--- a/Algoritmo-2/Ejercicio2.docx
+++ b/Algoritmo-2/Ejercicio2.docx
@@ -37,6 +37,62 @@
           <w:lang w:val="es-MX"/>
         </w:rPr>
       </w:pPr>
+      <w:proofErr w:type="spellStart"/>
+      <w:r>
+        <w:rPr>
+          <w:lang w:val="es-MX"/>
+        </w:rPr>
+        <w:t>Analisis</w:t>
+      </w:r>
+      <w:proofErr w:type="spellEnd"/>
+      <w:r>
+        <w:rPr>
+          <w:lang w:val="es-MX"/>
+        </w:rPr>
+        <w:t>:</w:t>
+      </w:r>
+    </w:p>
+    <w:p>
+      <w:pPr>
+        <w:rPr>
+          <w:lang w:val="en-GB"/>
+        </w:rPr>
+      </w:pPr>
+      <w:proofErr w:type="spellStart"/>
+      <w:r>
+        <w:rPr>
+          <w:lang w:val="en-GB"/>
+        </w:rPr>
+        <w:t>CostoTotal</w:t>
+      </w:r>
+      <w:proofErr w:type="spellEnd"/>
+      <w:r>
+        <w:rPr>
+          <w:lang w:val="en-GB"/>
+        </w:rPr>
+        <w:t>= G_H1+G_H2+G_H3</w:t>
+      </w:r>
+      <w:bookmarkStart w:id="0" w:name="_GoBack"/>
+      <w:bookmarkEnd w:id="0"/>
+    </w:p>
+    <w:p>
+      <w:pPr>
+        <w:rPr>
+          <w:lang w:val="en-GB"/>
+        </w:rPr>
+      </w:pPr>
+      <w:r>
+        <w:rPr>
+          <w:lang w:val="es-MX"/>
+        </w:rPr>
+        <w:t>Diseño</w:t>
+      </w:r>
+      <w:r>
+        <w:rPr>
+          <w:lang w:val="en-GB"/>
+        </w:rPr>
+        <w:t>:</w:t>
+      </w:r>
     </w:p>
     <w:p>
       <w:pPr>
@@ -339,8 +395,6 @@
           <w:lang w:val="es-MX"/>
         </w:rPr>
       </w:pPr>
-      <w:bookmarkStart w:id="0" w:name="_GoBack"/>
-      <w:bookmarkEnd w:id="0"/>
     </w:p>
     <w:sectPr>
       <w:pgSz w:w="11906" w:h="16838"/>
